--- a/trunk/Documents to turn in/Status Report 2.docx
+++ b/trunk/Documents to turn in/Status Report 2.docx
@@ -14,34 +14,14 @@
           <w:szCs w:val="28"/>
         </w:rPr>
       </w:pPr>
-      <w:del w:id="0" w:author="Akshara Balachandra" w:date="2013-05-09T13:51:00Z">
-        <w:r>
-          <w:rPr>
-            <w:b/>
-            <w:sz w:val="28"/>
-            <w:szCs w:val="28"/>
-          </w:rPr>
-          <w:delText xml:space="preserve">Unit 3 </w:delText>
-        </w:r>
-      </w:del>
       <w:r>
         <w:rPr>
           <w:b/>
           <w:sz w:val="28"/>
           <w:szCs w:val="28"/>
         </w:rPr>
-        <w:t>Status Report</w:t>
-      </w:r>
-      <w:ins w:id="1" w:author="Akshara Balachandra" w:date="2013-05-09T13:51:00Z">
-        <w:r>
-          <w:rPr>
-            <w:b/>
-            <w:sz w:val="28"/>
-            <w:szCs w:val="28"/>
-          </w:rPr>
-          <w:t xml:space="preserve"> 2</w:t>
-        </w:r>
-      </w:ins>
+        <w:t>Status Report 2</w:t>
+      </w:r>
     </w:p>
     <w:p/>
     <w:p>
@@ -61,34 +41,8 @@
       </w:r>
       <w:r>
         <w:tab/>
-        <w:t xml:space="preserve">May </w:t>
-      </w:r>
-      <w:ins w:id="2" w:author="Akshara Balachandra" w:date="2013-05-09T13:43:00Z">
-        <w:r>
-          <w:t>9</w:t>
-        </w:r>
-      </w:ins>
-      <w:del w:id="3" w:author="Akshara Balachandra" w:date="2013-05-09T13:43:00Z">
-        <w:r>
-          <w:delText>1</w:delText>
-        </w:r>
-      </w:del>
-      <w:r>
-        <w:t xml:space="preserve">, </w:t>
-      </w:r>
-      <w:ins w:id="4" w:author="Akshara Balachandra" w:date="2013-05-09T13:43:00Z">
-        <w:r>
-          <w:t>2013</w:t>
-        </w:r>
-      </w:ins>
-      <w:del w:id="5" w:author="Akshara Balachandra" w:date="2013-05-09T13:43:00Z">
-        <w:r>
-          <w:rPr>
-            <w:color w:val="0000FF"/>
-          </w:rPr>
-          <w:delText>{200x}</w:delText>
-        </w:r>
-      </w:del>
+        <w:t>May 9, 2013</w:t>
+      </w:r>
     </w:p>
     <w:p>
       <w:r>
@@ -103,23 +57,8 @@
       </w:r>
       <w:r>
         <w:tab/>
-      </w:r>
-      <w:del w:id="6" w:author="Akshara Balachandra" w:date="2013-05-09T13:43:00Z">
-        <w:r>
-          <w:rPr>
-            <w:color w:val="0000FF"/>
-          </w:rPr>
-          <w:delText>Development Lead {or Project Manager}</w:delText>
-        </w:r>
-      </w:del>
-      <w:ins w:id="7" w:author="Akshara Balachandra" w:date="2013-05-09T13:43:00Z">
-        <w:r>
-          <w:rPr>
-            <w:color w:val="0000FF"/>
-          </w:rPr>
-          <w:t>Mr. Peck</w:t>
-        </w:r>
-      </w:ins>
+        <w:t>Mr. Peck</w:t>
+      </w:r>
     </w:p>
     <w:p>
       <w:r>
@@ -131,28 +70,8 @@
       </w:r>
       <w:r>
         <w:tab/>
-      </w:r>
-      <w:del w:id="8" w:author="Akshara Balachandra" w:date="2013-05-09T13:43:00Z">
-        <w:r>
-          <w:delText>{</w:delText>
-        </w:r>
-        <w:r>
-          <w:rPr>
-            <w:color w:val="0000FF"/>
-          </w:rPr>
-          <w:delText>Your Name}</w:delText>
-        </w:r>
-      </w:del>
-      <w:ins w:id="9" w:author="Akshara Balachandra" w:date="2013-05-09T13:43:00Z">
-        <w:r>
-          <w:t>Akshara B., Henry W., Albert</w:t>
-        </w:r>
-      </w:ins>
-      <w:ins w:id="10" w:author="Akshara Balachandra" w:date="2013-05-09T13:44:00Z">
-        <w:r>
-          <w:t xml:space="preserve"> H.</w:t>
-        </w:r>
-      </w:ins>
+        <w:t>Akshara B., Henry W., Albert H.</w:t>
+      </w:r>
     </w:p>
     <w:p/>
     <w:p>
@@ -165,24 +84,8 @@
       </w:r>
       <w:r>
         <w:tab/>
-        <w:t>Status Report</w:t>
-      </w:r>
-      <w:ins w:id="11" w:author="Akshara Balachandra" w:date="2013-05-09T13:44:00Z">
-        <w:r>
-          <w:t xml:space="preserve"> 2</w:t>
-        </w:r>
-      </w:ins>
-      <w:del w:id="12" w:author="Akshara Balachandra" w:date="2013-05-09T13:44:00Z">
-        <w:r>
-          <w:delText xml:space="preserve"> </w:delText>
-        </w:r>
-        <w:r>
-          <w:rPr>
-            <w:color w:val="0000FF"/>
-          </w:rPr>
-          <w:delText>{Time Period}</w:delText>
-        </w:r>
-      </w:del>
+        <w:t>Status Report 2</w:t>
+      </w:r>
     </w:p>
     <w:p/>
     <w:p>
@@ -194,51 +97,8 @@
         <w:t>Accomplishments:</w:t>
       </w:r>
       <w:r>
-        <w:t xml:space="preserve"> </w:t>
-      </w:r>
-      <w:ins w:id="13" w:author="Akshara Balachandra" w:date="2013-05-09T13:44:00Z">
-        <w:r>
-          <w:t>We have planned signi</w:t>
-        </w:r>
-      </w:ins>
-      <w:ins w:id="14" w:author="Akshara Balachandra" w:date="2013-05-09T13:45:00Z">
-        <w:r>
-          <w:t xml:space="preserve">ficant portions of the project like the major classes and have begun implementation of the various classes. </w:t>
-        </w:r>
-      </w:ins>
-      <w:ins w:id="15" w:author="Akshara Balachandra" w:date="2013-05-09T13:46:00Z">
-        <w:r>
-          <w:t xml:space="preserve">We have </w:t>
-        </w:r>
-      </w:ins>
-      <w:ins w:id="16" w:author="Akshara Balachandra" w:date="2013-05-09T13:48:00Z">
-        <w:r>
-          <w:t>decided on how to implement the various rules of the game</w:t>
-        </w:r>
-      </w:ins>
-      <w:ins w:id="17" w:author="Akshara Balachandra" w:date="2013-05-09T13:49:00Z">
-        <w:r>
-          <w:t>.</w:t>
-        </w:r>
-      </w:ins>
-      <w:ins w:id="18" w:author="Akshara Balachandra" w:date="2013-05-09T13:44:00Z">
-        <w:r>
-          <w:t xml:space="preserve"> </w:t>
-        </w:r>
-      </w:ins>
-      <w:ins w:id="19" w:author="Akshara Balachandra" w:date="2013-05-09T13:49:00Z">
-        <w:r>
-          <w:t xml:space="preserve">We also decided on how to visually represent the game on the screen (UI). </w:t>
-        </w:r>
-      </w:ins>
-      <w:del w:id="20" w:author="Akshara Balachandra" w:date="2013-05-09T13:44:00Z">
-        <w:r>
-          <w:rPr>
-            <w:color w:val="0000FF"/>
-          </w:rPr>
-          <w:delText>{What progress have you made on your assigned tasks?}</w:delText>
-        </w:r>
-      </w:del>
+        <w:t xml:space="preserve"> We have planned significant portions of the project like the major classes and have begun implementation of the various classes. We have decided on how to implement the various rules of the game. We also decided on how to visually represent the game on the screen (UI). </w:t>
+      </w:r>
     </w:p>
     <w:p/>
     <w:p>
@@ -247,56 +107,14 @@
           <w:sz w:val="28"/>
           <w:szCs w:val="28"/>
         </w:rPr>
-        <w:t>Problems/Risks</w:t>
-      </w:r>
-      <w:ins w:id="21" w:author="Akshara Balachandra" w:date="2013-05-09T13:51:00Z">
-        <w:r>
-          <w:rPr>
-            <w:sz w:val="28"/>
-            <w:szCs w:val="28"/>
-          </w:rPr>
-          <w:t>:</w:t>
-        </w:r>
-        <w:r>
-          <w:t xml:space="preserve"> </w:t>
-        </w:r>
-      </w:ins>
-      <w:bookmarkStart w:id="22" w:name="_GoBack"/>
-      <w:bookmarkEnd w:id="22"/>
-      <w:del w:id="23" w:author="Akshara Balachandra" w:date="2013-05-09T13:50:00Z">
-        <w:r>
-          <w:rPr>
-            <w:sz w:val="28"/>
-            <w:szCs w:val="28"/>
-          </w:rPr>
-          <w:delText>:</w:delText>
-        </w:r>
-      </w:del>
-      <w:del w:id="24" w:author="Akshara Balachandra" w:date="2013-05-09T13:49:00Z">
-        <w:r>
-          <w:delText xml:space="preserve"> </w:delText>
-        </w:r>
-        <w:r>
-          <w:rPr>
-            <w:color w:val="0000FF"/>
-          </w:rPr>
-          <w:delText xml:space="preserve">{What problems occurred </w:delText>
-        </w:r>
-        <w:r>
-          <w:rPr>
-            <w:color w:val="0000FF"/>
-          </w:rPr>
-          <w:delText>or what risks exist that my affect the delivery schedule of the product?}</w:delText>
-        </w:r>
-      </w:del>
+        <w:t>Problems/Risks:</w:t>
+      </w:r>
+      <w:r>
+        <w:t xml:space="preserve"> Possible problems that may come up would be implementing a system for giving hints as well as networking. Clients might be stuck waiting for the server to pass on information.</w:t>
+      </w:r>
     </w:p>
     <w:p/>
     <w:p>
-      <w:pPr>
-        <w:rPr>
-          <w:color w:val="0000FF"/>
-        </w:rPr>
-      </w:pPr>
       <w:r>
         <w:rPr>
           <w:sz w:val="28"/>
@@ -305,30 +123,14 @@
         <w:t>Next Steps:</w:t>
       </w:r>
       <w:r>
-        <w:t xml:space="preserve"> </w:t>
-      </w:r>
-      <w:r>
-        <w:rPr>
-          <w:color w:val="0000FF"/>
-        </w:rPr>
-        <w:t>{What will you be doing during the next week?}</w:t>
-      </w:r>
-    </w:p>
-    <w:p/>
-    <w:p>
-      <w:pPr>
-        <w:tabs>
-          <w:tab w:val="right" w:pos="10285"/>
-        </w:tabs>
-        <w:ind w:left="275" w:right="220"/>
-      </w:pPr>
+        <w:t xml:space="preserve"> We will begin coding next week and possible get some testing done as well. We will also make sure that everyone has installed and has subversion working on their computers so that we can effectively work together.</w:t>
+      </w:r>
+      <w:bookmarkStart w:id="0" w:name="_GoBack"/>
+      <w:bookmarkEnd w:id="0"/>
     </w:p>
     <w:sectPr>
-      <w:headerReference w:type="default" r:id="rId6"/>
-      <w:footerReference w:type="default" r:id="rId7"/>
-      <w:pgSz w:w="12240" w:h="15840" w:code="1"/>
-      <w:pgMar w:top="540" w:right="800" w:bottom="1440" w:left="935" w:header="720" w:footer="720" w:gutter="0"/>
-      <w:paperSrc w:first="256" w:other="256"/>
+      <w:pgSz w:w="12240" w:h="15840"/>
+      <w:pgMar w:top="1440" w:right="1440" w:bottom="1440" w:left="1440" w:header="720" w:footer="720" w:gutter="0"/>
       <w:cols w:space="720"/>
       <w:docGrid w:linePitch="360"/>
     </w:sectPr>
@@ -336,375 +138,22 @@
 </w:document>
 </file>
 
-<file path=word/endnotes.xml><?xml version="1.0" encoding="utf-8"?>
-<w:endnotes xmlns:wpc="http://schemas.microsoft.com/office/word/2010/wordprocessingCanvas" xmlns:mc="http://schemas.openxmlformats.org/markup-compatibility/2006" xmlns:o="urn:schemas-microsoft-com:office:office" xmlns:r="http://schemas.openxmlformats.org/officeDocument/2006/relationships" xmlns:m="http://schemas.openxmlformats.org/officeDocument/2006/math" xmlns:v="urn:schemas-microsoft-com:vml" xmlns:wp14="http://schemas.microsoft.com/office/word/2010/wordprocessingDrawing" xmlns:wp="http://schemas.openxmlformats.org/drawingml/2006/wordprocessingDrawing" xmlns:w10="urn:schemas-microsoft-com:office:word" xmlns:w="http://schemas.openxmlformats.org/wordprocessingml/2006/main" xmlns:w14="http://schemas.microsoft.com/office/word/2010/wordml" xmlns:w15="http://schemas.microsoft.com/office/word/2012/wordml" xmlns:wpg="http://schemas.microsoft.com/office/word/2010/wordprocessingGroup" xmlns:wpi="http://schemas.microsoft.com/office/word/2010/wordprocessingInk" xmlns:wne="http://schemas.microsoft.com/office/word/2006/wordml" xmlns:wps="http://schemas.microsoft.com/office/word/2010/wordprocessingShape" mc:Ignorable="w14 w15 wp14">
-  <w:endnote w:type="separator" w:id="-1">
-    <w:p>
-      <w:r>
-        <w:separator/>
-      </w:r>
-    </w:p>
-  </w:endnote>
-  <w:endnote w:type="continuationSeparator" w:id="0">
-    <w:p>
-      <w:r>
-        <w:continuationSeparator/>
-      </w:r>
-    </w:p>
-  </w:endnote>
-</w:endnotes>
-</file>
-
-<file path=word/footer1.xml><?xml version="1.0" encoding="utf-8"?>
-<w:ftr xmlns:wpc="http://schemas.microsoft.com/office/word/2010/wordprocessingCanvas" xmlns:mc="http://schemas.openxmlformats.org/markup-compatibility/2006" xmlns:o="urn:schemas-microsoft-com:office:office" xmlns:r="http://schemas.openxmlformats.org/officeDocument/2006/relationships" xmlns:m="http://schemas.openxmlformats.org/officeDocument/2006/math" xmlns:v="urn:schemas-microsoft-com:vml" xmlns:wp14="http://schemas.microsoft.com/office/word/2010/wordprocessingDrawing" xmlns:wp="http://schemas.openxmlformats.org/drawingml/2006/wordprocessingDrawing" xmlns:w10="urn:schemas-microsoft-com:office:word" xmlns:w="http://schemas.openxmlformats.org/wordprocessingml/2006/main" xmlns:w14="http://schemas.microsoft.com/office/word/2010/wordml" xmlns:w15="http://schemas.microsoft.com/office/word/2012/wordml" xmlns:wpg="http://schemas.microsoft.com/office/word/2010/wordprocessingGroup" xmlns:wpi="http://schemas.microsoft.com/office/word/2010/wordprocessingInk" xmlns:wne="http://schemas.microsoft.com/office/word/2006/wordml" xmlns:wps="http://schemas.microsoft.com/office/word/2010/wordprocessingShape" mc:Ignorable="w14 w15 wp14">
-  <w:p>
-    <w:pPr>
-      <w:pStyle w:val="Footer"/>
-      <w:tabs>
-        <w:tab w:val="clear" w:pos="4320"/>
-        <w:tab w:val="clear" w:pos="8640"/>
-        <w:tab w:val="right" w:pos="10450"/>
-      </w:tabs>
-    </w:pPr>
-    <w:r>
-      <w:rPr>
-        <w:noProof/>
-        <w:lang w:bidi="kn-IN"/>
-      </w:rPr>
-      <w:drawing>
-        <wp:inline distT="0" distB="0" distL="0" distR="0">
-          <wp:extent cx="790575" cy="409575"/>
-          <wp:effectExtent l="0" t="0" r="9525" b="9525"/>
-          <wp:docPr id="3" name="Picture 3" descr="ant_bitmap"/>
-          <wp:cNvGraphicFramePr>
-            <a:graphicFrameLocks xmlns:a="http://schemas.openxmlformats.org/drawingml/2006/main" noChangeAspect="1"/>
-          </wp:cNvGraphicFramePr>
-          <a:graphic xmlns:a="http://schemas.openxmlformats.org/drawingml/2006/main">
-            <a:graphicData uri="http://schemas.openxmlformats.org/drawingml/2006/picture">
-              <pic:pic xmlns:pic="http://schemas.openxmlformats.org/drawingml/2006/picture">
-                <pic:nvPicPr>
-                  <pic:cNvPr id="0" name="Picture 3" descr="ant_bitmap"/>
-                  <pic:cNvPicPr>
-                    <a:picLocks noChangeAspect="1" noChangeArrowheads="1"/>
-                  </pic:cNvPicPr>
-                </pic:nvPicPr>
-                <pic:blipFill>
-                  <a:blip r:embed="rId1">
-                    <a:extLst>
-                      <a:ext uri="{28A0092B-C50C-407E-A947-70E740481C1C}">
-                        <a14:useLocalDpi xmlns:a14="http://schemas.microsoft.com/office/drawing/2010/main" val="0"/>
-                      </a:ext>
-                    </a:extLst>
-                  </a:blip>
-                  <a:srcRect/>
-                  <a:stretch>
-                    <a:fillRect/>
-                  </a:stretch>
-                </pic:blipFill>
-                <pic:spPr bwMode="auto">
-                  <a:xfrm>
-                    <a:off x="0" y="0"/>
-                    <a:ext cx="790575" cy="409575"/>
-                  </a:xfrm>
-                  <a:prstGeom prst="rect">
-                    <a:avLst/>
-                  </a:prstGeom>
-                  <a:noFill/>
-                  <a:ln>
-                    <a:noFill/>
-                  </a:ln>
-                </pic:spPr>
-              </pic:pic>
-            </a:graphicData>
-          </a:graphic>
-        </wp:inline>
-      </w:drawing>
-    </w:r>
-    <w:r>
-      <w:t xml:space="preserve"> </w:t>
-    </w:r>
-    <w:r>
-      <w:fldChar w:fldCharType="begin"/>
-    </w:r>
-    <w:r>
-      <w:instrText xml:space="preserve"> FILENAME </w:instrText>
-    </w:r>
-    <w:r>
-      <w:fldChar w:fldCharType="separate"/>
-    </w:r>
-    <w:ins w:id="26" w:author="Akshara Balachandra" w:date="2013-05-09T13:43:00Z">
-      <w:r>
-        <w:rPr>
-          <w:noProof/>
-        </w:rPr>
-        <w:t>Document3</w:t>
-      </w:r>
-    </w:ins>
-    <w:ins w:id="27" w:author="George Peck" w:date="2006-05-02T12:50:00Z">
-      <w:del w:id="28" w:author="Akshara Balachandra" w:date="2013-05-09T13:43:00Z">
-        <w:r>
-          <w:rPr>
-            <w:noProof/>
-          </w:rPr>
-          <w:delText>03_template_StatusReport.dot</w:delText>
-        </w:r>
-      </w:del>
-    </w:ins>
-    <w:del w:id="29" w:author="Akshara Balachandra" w:date="2013-05-09T13:43:00Z">
-      <w:r>
-        <w:rPr>
-          <w:noProof/>
-        </w:rPr>
-        <w:delText>Document2</w:delText>
-      </w:r>
-    </w:del>
-    <w:r>
-      <w:fldChar w:fldCharType="end"/>
-    </w:r>
-    <w:r>
-      <w:tab/>
-      <w:t xml:space="preserve">page </w:t>
-    </w:r>
-    <w:r>
-      <w:rPr>
-        <w:rStyle w:val="PageNumber"/>
-      </w:rPr>
-      <w:fldChar w:fldCharType="begin"/>
-    </w:r>
-    <w:r>
-      <w:rPr>
-        <w:rStyle w:val="PageNumber"/>
-      </w:rPr>
-      <w:instrText xml:space="preserve"> PAGE </w:instrText>
-    </w:r>
-    <w:r>
-      <w:rPr>
-        <w:rStyle w:val="PageNumber"/>
-      </w:rPr>
-      <w:fldChar w:fldCharType="separate"/>
-    </w:r>
-    <w:r>
-      <w:rPr>
-        <w:rStyle w:val="PageNumber"/>
-        <w:noProof/>
-      </w:rPr>
-      <w:t>1</w:t>
-    </w:r>
-    <w:r>
-      <w:rPr>
-        <w:rStyle w:val="PageNumber"/>
-      </w:rPr>
-      <w:fldChar w:fldCharType="end"/>
-    </w:r>
-    <w:r>
-      <w:rPr>
-        <w:rStyle w:val="PageNumber"/>
-      </w:rPr>
-      <w:t xml:space="preserve"> of </w:t>
-    </w:r>
-    <w:r>
-      <w:rPr>
-        <w:rStyle w:val="PageNumber"/>
-      </w:rPr>
-      <w:fldChar w:fldCharType="begin"/>
-    </w:r>
-    <w:r>
-      <w:rPr>
-        <w:rStyle w:val="PageNumber"/>
-      </w:rPr>
-      <w:instrText xml:space="preserve"> NUMPAGES </w:instrText>
-    </w:r>
-    <w:r>
-      <w:rPr>
-        <w:rStyle w:val="PageNumber"/>
-      </w:rPr>
-      <w:fldChar w:fldCharType="separate"/>
-    </w:r>
-    <w:r>
-      <w:rPr>
-        <w:rStyle w:val="PageNumber"/>
-        <w:noProof/>
-      </w:rPr>
-      <w:t>1</w:t>
-    </w:r>
-    <w:r>
-      <w:rPr>
-        <w:rStyle w:val="PageNumber"/>
-      </w:rPr>
-      <w:fldChar w:fldCharType="end"/>
-    </w:r>
-  </w:p>
-</w:ftr>
-</file>
-
-<file path=word/footnotes.xml><?xml version="1.0" encoding="utf-8"?>
-<w:footnotes xmlns:wpc="http://schemas.microsoft.com/office/word/2010/wordprocessingCanvas" xmlns:mc="http://schemas.openxmlformats.org/markup-compatibility/2006" xmlns:o="urn:schemas-microsoft-com:office:office" xmlns:r="http://schemas.openxmlformats.org/officeDocument/2006/relationships" xmlns:m="http://schemas.openxmlformats.org/officeDocument/2006/math" xmlns:v="urn:schemas-microsoft-com:vml" xmlns:wp14="http://schemas.microsoft.com/office/word/2010/wordprocessingDrawing" xmlns:wp="http://schemas.openxmlformats.org/drawingml/2006/wordprocessingDrawing" xmlns:w10="urn:schemas-microsoft-com:office:word" xmlns:w="http://schemas.openxmlformats.org/wordprocessingml/2006/main" xmlns:w14="http://schemas.microsoft.com/office/word/2010/wordml" xmlns:w15="http://schemas.microsoft.com/office/word/2012/wordml" xmlns:wpg="http://schemas.microsoft.com/office/word/2010/wordprocessingGroup" xmlns:wpi="http://schemas.microsoft.com/office/word/2010/wordprocessingInk" xmlns:wne="http://schemas.microsoft.com/office/word/2006/wordml" xmlns:wps="http://schemas.microsoft.com/office/word/2010/wordprocessingShape" mc:Ignorable="w14 w15 wp14">
-  <w:footnote w:type="separator" w:id="-1">
-    <w:p>
-      <w:r>
-        <w:separator/>
-      </w:r>
-    </w:p>
-  </w:footnote>
-  <w:footnote w:type="continuationSeparator" w:id="0">
-    <w:p>
-      <w:r>
-        <w:continuationSeparator/>
-      </w:r>
-    </w:p>
-  </w:footnote>
-</w:footnotes>
-</file>
-
-<file path=word/header1.xml><?xml version="1.0" encoding="utf-8"?>
-<w:hdr xmlns:wpc="http://schemas.microsoft.com/office/word/2010/wordprocessingCanvas" xmlns:mc="http://schemas.openxmlformats.org/markup-compatibility/2006" xmlns:o="urn:schemas-microsoft-com:office:office" xmlns:r="http://schemas.openxmlformats.org/officeDocument/2006/relationships" xmlns:m="http://schemas.openxmlformats.org/officeDocument/2006/math" xmlns:v="urn:schemas-microsoft-com:vml" xmlns:wp14="http://schemas.microsoft.com/office/word/2010/wordprocessingDrawing" xmlns:wp="http://schemas.openxmlformats.org/drawingml/2006/wordprocessingDrawing" xmlns:w10="urn:schemas-microsoft-com:office:word" xmlns:w="http://schemas.openxmlformats.org/wordprocessingml/2006/main" xmlns:w14="http://schemas.microsoft.com/office/word/2010/wordml" xmlns:w15="http://schemas.microsoft.com/office/word/2012/wordml" xmlns:wpg="http://schemas.microsoft.com/office/word/2010/wordprocessingGroup" xmlns:wpi="http://schemas.microsoft.com/office/word/2010/wordprocessingInk" xmlns:wne="http://schemas.microsoft.com/office/word/2006/wordml" xmlns:wps="http://schemas.microsoft.com/office/word/2010/wordprocessingShape" mc:Ignorable="w14 w15 wp14">
-  <w:p>
-    <w:pPr>
-      <w:pStyle w:val="Header"/>
-      <w:tabs>
-        <w:tab w:val="clear" w:pos="8640"/>
-        <w:tab w:val="right" w:pos="10450"/>
-      </w:tabs>
-      <w:ind w:left="-55"/>
-    </w:pPr>
-    <w:del w:id="25" w:author="Akshara Balachandra" w:date="2013-05-09T13:51:00Z">
-      <w:r>
-        <w:rPr>
-          <w:noProof/>
-          <w:lang w:bidi="kn-IN"/>
-        </w:rPr>
-        <w:drawing>
-          <wp:inline distT="0" distB="0" distL="0" distR="0">
-            <wp:extent cx="1857375" cy="514350"/>
-            <wp:effectExtent l="0" t="0" r="9525" b="0"/>
-            <wp:docPr id="1" name="Picture 1" descr="MBlogo"/>
-            <wp:cNvGraphicFramePr>
-              <a:graphicFrameLocks xmlns:a="http://schemas.openxmlformats.org/drawingml/2006/main" noChangeAspect="1"/>
-            </wp:cNvGraphicFramePr>
-            <a:graphic xmlns:a="http://schemas.openxmlformats.org/drawingml/2006/main">
-              <a:graphicData uri="http://schemas.openxmlformats.org/drawingml/2006/picture">
-                <pic:pic xmlns:pic="http://schemas.openxmlformats.org/drawingml/2006/picture">
-                  <pic:nvPicPr>
-                    <pic:cNvPr id="0" name="Picture 1" descr="MBlogo"/>
-                    <pic:cNvPicPr>
-                      <a:picLocks noChangeAspect="1" noChangeArrowheads="1"/>
-                    </pic:cNvPicPr>
-                  </pic:nvPicPr>
-                  <pic:blipFill>
-                    <a:blip r:embed="rId1">
-                      <a:extLst>
-                        <a:ext uri="{28A0092B-C50C-407E-A947-70E740481C1C}">
-                          <a14:useLocalDpi xmlns:a14="http://schemas.microsoft.com/office/drawing/2010/main" val="0"/>
-                        </a:ext>
-                      </a:extLst>
-                    </a:blip>
-                    <a:srcRect/>
-                    <a:stretch>
-                      <a:fillRect/>
-                    </a:stretch>
-                  </pic:blipFill>
-                  <pic:spPr bwMode="auto">
-                    <a:xfrm>
-                      <a:off x="0" y="0"/>
-                      <a:ext cx="1857375" cy="514350"/>
-                    </a:xfrm>
-                    <a:prstGeom prst="rect">
-                      <a:avLst/>
-                    </a:prstGeom>
-                    <a:noFill/>
-                    <a:ln>
-                      <a:noFill/>
-                    </a:ln>
-                  </pic:spPr>
-                </pic:pic>
-              </a:graphicData>
-            </a:graphic>
-          </wp:inline>
-        </w:drawing>
-      </w:r>
-      <w:r>
-        <w:tab/>
-      </w:r>
-      <w:r>
-        <w:tab/>
-      </w:r>
-      <w:r>
-        <w:rPr>
-          <w:noProof/>
-          <w:lang w:bidi="kn-IN"/>
-        </w:rPr>
-        <w:drawing>
-          <wp:inline distT="0" distB="0" distL="0" distR="0">
-            <wp:extent cx="1514475" cy="200025"/>
-            <wp:effectExtent l="0" t="0" r="9525" b="9525"/>
-            <wp:docPr id="2" name="Picture 2" descr="project_tag_wombat"/>
-            <wp:cNvGraphicFramePr>
-              <a:graphicFrameLocks xmlns:a="http://schemas.openxmlformats.org/drawingml/2006/main"/>
-            </wp:cNvGraphicFramePr>
-            <a:graphic xmlns:a="http://schemas.openxmlformats.org/drawingml/2006/main">
-              <a:graphicData uri="http://schemas.openxmlformats.org/drawingml/2006/picture">
-                <pic:pic xmlns:pic="http://schemas.openxmlformats.org/drawingml/2006/picture">
-                  <pic:nvPicPr>
-                    <pic:cNvPr id="0" name="Picture 2" descr="project_tag_wombat"/>
-                    <pic:cNvPicPr>
-                      <a:picLocks noChangeArrowheads="1"/>
-                    </pic:cNvPicPr>
-                  </pic:nvPicPr>
-                  <pic:blipFill>
-                    <a:blip r:embed="rId2">
-                      <a:extLst>
-                        <a:ext uri="{28A0092B-C50C-407E-A947-70E740481C1C}">
-                          <a14:useLocalDpi xmlns:a14="http://schemas.microsoft.com/office/drawing/2010/main" val="0"/>
-                        </a:ext>
-                      </a:extLst>
-                    </a:blip>
-                    <a:srcRect/>
-                    <a:stretch>
-                      <a:fillRect/>
-                    </a:stretch>
-                  </pic:blipFill>
-                  <pic:spPr bwMode="auto">
-                    <a:xfrm>
-                      <a:off x="0" y="0"/>
-                      <a:ext cx="1514475" cy="200025"/>
-                    </a:xfrm>
-                    <a:prstGeom prst="rect">
-                      <a:avLst/>
-                    </a:prstGeom>
-                    <a:noFill/>
-                    <a:ln>
-                      <a:noFill/>
-                    </a:ln>
-                  </pic:spPr>
-                </pic:pic>
-              </a:graphicData>
-            </a:graphic>
-          </wp:inline>
-        </w:drawing>
-      </w:r>
-    </w:del>
-  </w:p>
-</w:hdr>
-</file>
-
-<file path=word/people.xml><?xml version="1.0" encoding="utf-8"?>
-<w15:people xmlns:wpc="http://schemas.microsoft.com/office/word/2010/wordprocessingCanvas" xmlns:mc="http://schemas.openxmlformats.org/markup-compatibility/2006" xmlns:o="urn:schemas-microsoft-com:office:office" xmlns:r="http://schemas.openxmlformats.org/officeDocument/2006/relationships" xmlns:m="http://schemas.openxmlformats.org/officeDocument/2006/math" xmlns:v="urn:schemas-microsoft-com:vml" xmlns:wp14="http://schemas.microsoft.com/office/word/2010/wordprocessingDrawing" xmlns:wp="http://schemas.openxmlformats.org/drawingml/2006/wordprocessingDrawing" xmlns:w10="urn:schemas-microsoft-com:office:word" xmlns:w="http://schemas.openxmlformats.org/wordprocessingml/2006/main" xmlns:w14="http://schemas.microsoft.com/office/word/2010/wordml" xmlns:w15="http://schemas.microsoft.com/office/word/2012/wordml" xmlns:wpg="http://schemas.microsoft.com/office/word/2010/wordprocessingGroup" xmlns:wpi="http://schemas.microsoft.com/office/word/2010/wordprocessingInk" xmlns:wne="http://schemas.microsoft.com/office/word/2006/wordml" xmlns:wps="http://schemas.microsoft.com/office/word/2010/wordprocessingShape" mc:Ignorable="w14 w15 wp14">
-  <w15:person w15:author="Akshara Balachandra">
-    <w15:presenceInfo w15:providerId="Windows Live" w15:userId="d39ef182a72aaf9f"/>
-  </w15:person>
-</w15:people>
-</file>
-
 <file path=word/styles.xml><?xml version="1.0" encoding="utf-8"?>
 <w:styles xmlns:mc="http://schemas.openxmlformats.org/markup-compatibility/2006" xmlns:r="http://schemas.openxmlformats.org/officeDocument/2006/relationships" xmlns:w="http://schemas.openxmlformats.org/wordprocessingml/2006/main" xmlns:w14="http://schemas.microsoft.com/office/word/2010/wordml" xmlns:w15="http://schemas.microsoft.com/office/word/2012/wordml" mc:Ignorable="w14 w15">
   <w:docDefaults>
     <w:rPrDefault>
       <w:rPr>
-        <w:rFonts w:ascii="Times New Roman" w:eastAsia="Times New Roman" w:hAnsi="Times New Roman" w:cs="Times New Roman"/>
-        <w:lang w:val="en-US" w:eastAsia="en-US" w:bidi="kn-IN"/>
+        <w:rFonts w:ascii="Times New Roman" w:eastAsiaTheme="minorHAnsi" w:hAnsi="Times New Roman" w:cstheme="minorBidi"/>
+        <w:sz w:val="24"/>
+        <w:szCs w:val="22"/>
+        <w:lang w:val="en-US" w:eastAsia="en-US" w:bidi="ar-SA"/>
       </w:rPr>
     </w:rPrDefault>
-    <w:pPrDefault/>
+    <w:pPrDefault>
+      <w:pPr>
+        <w:spacing w:after="160" w:line="259" w:lineRule="auto"/>
+      </w:pPr>
+    </w:pPrDefault>
   </w:docDefaults>
   <w:latentStyles w:defLockedState="0" w:defUIPriority="99" w:defSemiHidden="0" w:defUnhideWhenUsed="0" w:defQFormat="0" w:count="371">
     <w:lsdException w:name="Normal" w:uiPriority="0" w:qFormat="1"/>
@@ -1082,36 +531,20 @@
   <w:style w:type="paragraph" w:default="1" w:styleId="Normal">
     <w:name w:val="Normal"/>
     <w:qFormat/>
-    <w:rPr>
-      <w:rFonts w:ascii="Verdana" w:hAnsi="Verdana"/>
-      <w:sz w:val="24"/>
-      <w:szCs w:val="24"/>
-      <w:lang w:bidi="ar-SA"/>
-    </w:rPr>
-  </w:style>
-  <w:style w:type="paragraph" w:styleId="Heading1">
-    <w:name w:val="heading 1"/>
-    <w:basedOn w:val="Normal"/>
-    <w:next w:val="Normal"/>
-    <w:qFormat/>
+    <w:rsid w:val="007F0EA5"/>
     <w:pPr>
-      <w:keepNext/>
-      <w:tabs>
-        <w:tab w:val="right" w:pos="10285"/>
-      </w:tabs>
-      <w:spacing w:after="200"/>
-      <w:ind w:left="-58"/>
-      <w:outlineLvl w:val="0"/>
+      <w:spacing w:after="0" w:line="240" w:lineRule="auto"/>
     </w:pPr>
     <w:rPr>
-      <w:b/>
-      <w:bCs/>
-      <w:sz w:val="32"/>
+      <w:rFonts w:ascii="Verdana" w:eastAsia="Times New Roman" w:hAnsi="Verdana" w:cs="Times New Roman"/>
+      <w:szCs w:val="24"/>
     </w:rPr>
   </w:style>
   <w:style w:type="character" w:default="1" w:styleId="DefaultParagraphFont">
     <w:name w:val="Default Paragraph Font"/>
+    <w:uiPriority w:val="1"/>
     <w:semiHidden/>
+    <w:unhideWhenUsed/>
   </w:style>
   <w:style w:type="table" w:default="1" w:styleId="TableNormal">
     <w:name w:val="Normal Table"/>
@@ -1133,43 +566,6 @@
     <w:uiPriority w:val="99"/>
     <w:semiHidden/>
     <w:unhideWhenUsed/>
-  </w:style>
-  <w:style w:type="paragraph" w:styleId="Header">
-    <w:name w:val="header"/>
-    <w:basedOn w:val="Normal"/>
-    <w:semiHidden/>
-    <w:pPr>
-      <w:tabs>
-        <w:tab w:val="center" w:pos="4320"/>
-        <w:tab w:val="right" w:pos="8640"/>
-      </w:tabs>
-    </w:pPr>
-  </w:style>
-  <w:style w:type="paragraph" w:styleId="Footer">
-    <w:name w:val="footer"/>
-    <w:basedOn w:val="Normal"/>
-    <w:semiHidden/>
-    <w:pPr>
-      <w:tabs>
-        <w:tab w:val="center" w:pos="4320"/>
-        <w:tab w:val="right" w:pos="8640"/>
-      </w:tabs>
-    </w:pPr>
-  </w:style>
-  <w:style w:type="character" w:styleId="PageNumber">
-    <w:name w:val="page number"/>
-    <w:basedOn w:val="DefaultParagraphFont"/>
-    <w:semiHidden/>
-  </w:style>
-  <w:style w:type="paragraph" w:styleId="BalloonText">
-    <w:name w:val="Balloon Text"/>
-    <w:basedOn w:val="Normal"/>
-    <w:semiHidden/>
-    <w:rPr>
-      <w:rFonts w:ascii="Tahoma" w:hAnsi="Tahoma" w:cs="Tahoma"/>
-      <w:sz w:val="16"/>
-      <w:szCs w:val="16"/>
-    </w:rPr>
   </w:style>
 </w:styles>
 </file>
